--- a/ae1/documentation/Test Plans.docx
+++ b/ae1/documentation/Test Plans.docx
@@ -13,6 +13,228 @@
           <w:lang w:val="en-US"/>
         </w:rPr>
         <w:t>Test Plans:</w:t>
+      </w:r>
+    </w:p>
+    <w:p>
+      <w:pPr>
+        <w:rPr>
+          <w:lang w:val="en-US"/>
+        </w:rPr>
+      </w:pPr>
+      <w:r>
+        <w:rPr>
+          <w:lang w:val="en-US"/>
+        </w:rPr>
+        <w:t>Test plan has been implemented through two methods in this project:</w:t>
+      </w:r>
+    </w:p>
+    <w:p>
+      <w:pPr>
+        <w:pStyle w:val="ListParagraph"/>
+        <w:numPr>
+          <w:ilvl w:val="0"/>
+          <w:numId w:val="2"/>
+        </w:numPr>
+        <w:rPr>
+          <w:b/>
+          <w:bCs/>
+          <w:lang w:val="en-US"/>
+        </w:rPr>
+      </w:pPr>
+      <w:r>
+        <w:rPr>
+          <w:b/>
+          <w:bCs/>
+          <w:lang w:val="en-US"/>
+        </w:rPr>
+        <w:t>Unit case</w:t>
+      </w:r>
+    </w:p>
+    <w:p>
+      <w:pPr>
+        <w:pStyle w:val="ListParagraph"/>
+        <w:numPr>
+          <w:ilvl w:val="0"/>
+          <w:numId w:val="4"/>
+        </w:numPr>
+        <w:rPr>
+          <w:lang w:val="en-US"/>
+        </w:rPr>
+      </w:pPr>
+      <w:r>
+        <w:rPr>
+          <w:lang w:val="en-US"/>
+        </w:rPr>
+        <w:t>CalculateLunnDigit</w:t>
+      </w:r>
+      <w:r>
+        <w:rPr>
+          <w:lang w:val="en-US"/>
+        </w:rPr>
+        <w:t xml:space="preserve"> </w:t>
+      </w:r>
+      <w:r>
+        <w:rPr>
+          <w:lang w:val="en-US"/>
+        </w:rPr>
+        <w:t xml:space="preserve">test: </w:t>
+      </w:r>
+      <w:r>
+        <w:rPr>
+          <w:lang w:val="en-US"/>
+        </w:rPr>
+        <w:t>1 unit test has been done to checking the result of a null pan number.</w:t>
+      </w:r>
+    </w:p>
+    <w:p>
+      <w:pPr>
+        <w:pStyle w:val="ListParagraph"/>
+        <w:numPr>
+          <w:ilvl w:val="0"/>
+          <w:numId w:val="4"/>
+        </w:numPr>
+        <w:rPr>
+          <w:lang w:val="en-US"/>
+        </w:rPr>
+      </w:pPr>
+      <w:r>
+        <w:rPr>
+          <w:lang w:val="en-US"/>
+        </w:rPr>
+        <w:t>RegexCardValidator</w:t>
+      </w:r>
+      <w:r>
+        <w:rPr>
+          <w:lang w:val="en-US"/>
+        </w:rPr>
+        <w:t xml:space="preserve"> test</w:t>
+      </w:r>
+      <w:r>
+        <w:rPr>
+          <w:lang w:val="en-US"/>
+        </w:rPr>
+        <w:t xml:space="preserve">: </w:t>
+      </w:r>
+      <w:r>
+        <w:rPr>
+          <w:lang w:val="en-US"/>
+        </w:rPr>
+        <w:t>7-unit</w:t>
+      </w:r>
+      <w:r>
+        <w:rPr>
+          <w:lang w:val="en-US"/>
+        </w:rPr>
+        <w:t xml:space="preserve"> tests have been done to check the result of </w:t>
+      </w:r>
+      <w:r>
+        <w:rPr>
+          <w:lang w:val="en-US"/>
+        </w:rPr>
+        <w:t xml:space="preserve">adding </w:t>
+      </w:r>
+      <w:r>
+        <w:rPr>
+          <w:lang w:val="en-US"/>
+        </w:rPr>
+        <w:t xml:space="preserve">wrong </w:t>
+      </w:r>
+      <w:r>
+        <w:rPr>
+          <w:lang w:val="en-US"/>
+        </w:rPr>
+        <w:t>cards and checking the length of card number.</w:t>
+      </w:r>
+    </w:p>
+    <w:p>
+      <w:pPr>
+        <w:pStyle w:val="ListParagraph"/>
+        <w:numPr>
+          <w:ilvl w:val="0"/>
+          <w:numId w:val="4"/>
+        </w:numPr>
+        <w:rPr>
+          <w:lang w:val="en-US"/>
+        </w:rPr>
+      </w:pPr>
+      <w:r>
+        <w:rPr>
+          <w:lang w:val="en-US"/>
+        </w:rPr>
+        <w:t xml:space="preserve">BankClient Test: 5-unit tests have been done for checking </w:t>
+      </w:r>
+      <w:r>
+        <w:rPr>
+          <w:lang w:val="en-US"/>
+        </w:rPr>
+        <w:t xml:space="preserve">different properties for the card. </w:t>
+      </w:r>
+      <w:r>
+        <w:rPr>
+          <w:lang w:val="en-US"/>
+        </w:rPr>
+        <w:t>Also,</w:t>
+      </w:r>
+      <w:r>
+        <w:rPr>
+          <w:lang w:val="en-US"/>
+        </w:rPr>
+        <w:t xml:space="preserve"> a unit test for transferring money has been added.</w:t>
+      </w:r>
+    </w:p>
+    <w:p>
+      <w:pPr>
+        <w:pStyle w:val="ListParagraph"/>
+        <w:numPr>
+          <w:ilvl w:val="0"/>
+          <w:numId w:val="4"/>
+        </w:numPr>
+        <w:rPr>
+          <w:lang w:val="en-US"/>
+        </w:rPr>
+      </w:pPr>
+      <w:r>
+        <w:rPr>
+          <w:lang w:val="en-US"/>
+        </w:rPr>
+        <w:t>Properties Dao Test: 5-unit  tests have been done to check properties Dao.</w:t>
+      </w:r>
+    </w:p>
+    <w:p>
+      <w:pPr>
+        <w:rPr>
+          <w:lang w:val="en-US"/>
+        </w:rPr>
+      </w:pPr>
+    </w:p>
+    <w:p>
+      <w:pPr>
+        <w:pStyle w:val="ListParagraph"/>
+        <w:numPr>
+          <w:ilvl w:val="0"/>
+          <w:numId w:val="2"/>
+        </w:numPr>
+        <w:rPr>
+          <w:b/>
+          <w:bCs/>
+          <w:lang w:val="en-US"/>
+        </w:rPr>
+      </w:pPr>
+      <w:r>
+        <w:rPr>
+          <w:b/>
+          <w:bCs/>
+          <w:lang w:val="en-US"/>
+        </w:rPr>
+        <w:t>Testing the app through browser</w:t>
+      </w:r>
+      <w:r>
+        <w:rPr>
+          <w:b/>
+          <w:bCs/>
+          <w:lang w:val="en-US"/>
+        </w:rPr>
+        <w:t>:</w:t>
       </w:r>
     </w:p>
     <w:p>
@@ -194,6 +416,7 @@
           <w:noProof/>
           <w:lang w:val="en-US"/>
         </w:rPr>
+        <w:lastRenderedPageBreak/>
         <w:drawing>
           <wp:inline distT="0" distB="0" distL="0" distR="0" wp14:anchorId="27905C71" wp14:editId="08E0F2CF">
             <wp:extent cx="5731510" cy="1859280"/>
@@ -249,7 +472,6 @@
           <w:noProof/>
           <w:lang w:val="en-US"/>
         </w:rPr>
-        <w:lastRenderedPageBreak/>
         <w:drawing>
           <wp:inline distT="0" distB="0" distL="0" distR="0" wp14:anchorId="190EDBAC" wp14:editId="6EE53921">
             <wp:extent cx="5731510" cy="2576195"/>
@@ -458,6 +680,7 @@
           <w:noProof/>
           <w:lang w:val="en-US"/>
         </w:rPr>
+        <w:lastRenderedPageBreak/>
         <w:drawing>
           <wp:inline distT="0" distB="0" distL="0" distR="0" wp14:anchorId="72FBA9A0" wp14:editId="237AF3E4">
             <wp:extent cx="5731510" cy="2392045"/>
@@ -513,7 +736,6 @@
           <w:noProof/>
           <w:lang w:val="en-US"/>
         </w:rPr>
-        <w:lastRenderedPageBreak/>
         <w:drawing>
           <wp:inline distT="0" distB="0" distL="0" distR="0" wp14:anchorId="52D8870B" wp14:editId="0AE3ACBA">
             <wp:extent cx="5731510" cy="1755140"/>
@@ -741,6 +963,7 @@
           <w:noProof/>
           <w:lang w:val="en-US"/>
         </w:rPr>
+        <w:lastRenderedPageBreak/>
         <w:drawing>
           <wp:inline distT="0" distB="0" distL="0" distR="0" wp14:anchorId="32A518FE" wp14:editId="0A7C72E3">
             <wp:extent cx="5731510" cy="1818640"/>
@@ -827,7 +1050,6 @@
         <w:rPr>
           <w:lang w:val="en-US"/>
         </w:rPr>
-        <w:lastRenderedPageBreak/>
         <w:t>2.3:adding a user that is not in the bank-simulator:</w:t>
       </w:r>
     </w:p>
@@ -1011,6 +1233,7 @@
           <w:noProof/>
           <w:lang w:val="en-US"/>
         </w:rPr>
+        <w:lastRenderedPageBreak/>
         <w:drawing>
           <wp:inline distT="0" distB="0" distL="0" distR="0" wp14:anchorId="55F28352" wp14:editId="16F177C2">
             <wp:extent cx="5731510" cy="2188210"/>
@@ -1113,7 +1336,6 @@
         <w:rPr>
           <w:lang w:val="en-US"/>
         </w:rPr>
-        <w:lastRenderedPageBreak/>
         <w:t xml:space="preserve">2.5: </w:t>
       </w:r>
       <w:r>
@@ -1569,6 +1791,7 @@
           <w:noProof/>
           <w:lang w:val="en-US"/>
         </w:rPr>
+        <w:lastRenderedPageBreak/>
         <w:drawing>
           <wp:inline distT="0" distB="0" distL="0" distR="0" wp14:anchorId="17EA78B2" wp14:editId="2B81A1E4">
             <wp:extent cx="5731510" cy="2056130"/>
@@ -1707,6 +1930,294 @@
 <file path=word/numbering.xml><?xml version="1.0" encoding="utf-8"?>
 <w:numbering xmlns:wpc="http://schemas.microsoft.com/office/word/2010/wordprocessingCanvas" xmlns:cx="http://schemas.microsoft.com/office/drawing/2014/chartex" xmlns:cx1="http://schemas.microsoft.com/office/drawing/2015/9/8/chartex" xmlns:cx2="http://schemas.microsoft.com/office/drawing/2015/10/21/chartex" xmlns:cx3="http://schemas.microsoft.com/office/drawing/2016/5/9/chartex" xmlns:cx4="http://schemas.microsoft.com/office/drawing/2016/5/10/chartex" xmlns:cx5="http://schemas.microsoft.com/office/drawing/2016/5/11/chartex" xmlns:cx6="http://schemas.microsoft.com/office/drawing/2016/5/12/chartex" xmlns:cx7="http://schemas.microsoft.com/office/drawing/2016/5/13/chartex" xmlns:cx8="http://schemas.microsoft.com/office/drawing/2016/5/14/chartex" xmlns:mc="http://schemas.openxmlformats.org/markup-compatibility/2006" xmlns:aink="http://schemas.microsoft.com/office/drawing/2016/ink" xmlns:am3d="http://schemas.microsoft.com/office/drawing/2017/model3d" xmlns:o="urn:schemas-microsoft-com:office:office" xmlns:r="http://schemas.openxmlformats.org/officeDocument/2006/relationships" xmlns:m="http://schemas.openxmlformats.org/officeDocument/2006/math" xmlns:v="urn:schemas-microsoft-com:vml" xmlns:wp14="http://schemas.microsoft.com/office/word/2010/wordprocessingDrawing" xmlns:wp="http://schemas.openxmlformats.org/drawingml/2006/wordprocessingDrawing" xmlns:w10="urn:schemas-microsoft-com:office:word" xmlns:w="http://schemas.openxmlformats.org/wordprocessingml/2006/main" xmlns:w14="http://schemas.microsoft.com/office/word/2010/wordml" xmlns:w15="http://schemas.microsoft.com/office/word/2012/wordml" xmlns:w16cex="http://schemas.microsoft.com/office/word/2018/wordml/cex" xmlns:w16cid="http://schemas.microsoft.com/office/word/2016/wordml/cid" xmlns:w16="http://schemas.microsoft.com/office/word/2018/wordml" xmlns:w16sdtdh="http://schemas.microsoft.com/office/word/2020/wordml/sdtdatahash" xmlns:w16se="http://schemas.microsoft.com/office/word/2015/wordml/symex" xmlns:wpg="http://schemas.microsoft.com/office/word/2010/wordprocessingGroup" xmlns:wpi="http://schemas.microsoft.com/office/word/2010/wordprocessingInk" xmlns:wne="http://schemas.microsoft.com/office/word/2006/wordml" xmlns:wps="http://schemas.microsoft.com/office/word/2010/wordprocessingShape" mc:Ignorable="w14 w15 w16se w16cid w16 w16cex w16sdtdh wp14">
   <w:abstractNum w:abstractNumId="0" w15:restartNumberingAfterBreak="0">
+    <w:nsid w:val="164A5673"/>
+    <w:multiLevelType w:val="hybridMultilevel"/>
+    <w:tmpl w:val="8C26209C"/>
+    <w:lvl w:ilvl="0" w:tplc="0809000F">
+      <w:start w:val="1"/>
+      <w:numFmt w:val="decimal"/>
+      <w:lvlText w:val="%1."/>
+      <w:lvlJc w:val="left"/>
+      <w:pPr>
+        <w:ind w:left="720" w:hanging="360"/>
+      </w:pPr>
+    </w:lvl>
+    <w:lvl w:ilvl="1" w:tplc="08090019" w:tentative="1">
+      <w:start w:val="1"/>
+      <w:numFmt w:val="lowerLetter"/>
+      <w:lvlText w:val="%2."/>
+      <w:lvlJc w:val="left"/>
+      <w:pPr>
+        <w:ind w:left="1440" w:hanging="360"/>
+      </w:pPr>
+    </w:lvl>
+    <w:lvl w:ilvl="2" w:tplc="0809001B" w:tentative="1">
+      <w:start w:val="1"/>
+      <w:numFmt w:val="lowerRoman"/>
+      <w:lvlText w:val="%3."/>
+      <w:lvlJc w:val="right"/>
+      <w:pPr>
+        <w:ind w:left="2160" w:hanging="180"/>
+      </w:pPr>
+    </w:lvl>
+    <w:lvl w:ilvl="3" w:tplc="0809000F" w:tentative="1">
+      <w:start w:val="1"/>
+      <w:numFmt w:val="decimal"/>
+      <w:lvlText w:val="%4."/>
+      <w:lvlJc w:val="left"/>
+      <w:pPr>
+        <w:ind w:left="2880" w:hanging="360"/>
+      </w:pPr>
+    </w:lvl>
+    <w:lvl w:ilvl="4" w:tplc="08090019" w:tentative="1">
+      <w:start w:val="1"/>
+      <w:numFmt w:val="lowerLetter"/>
+      <w:lvlText w:val="%5."/>
+      <w:lvlJc w:val="left"/>
+      <w:pPr>
+        <w:ind w:left="3600" w:hanging="360"/>
+      </w:pPr>
+    </w:lvl>
+    <w:lvl w:ilvl="5" w:tplc="0809001B" w:tentative="1">
+      <w:start w:val="1"/>
+      <w:numFmt w:val="lowerRoman"/>
+      <w:lvlText w:val="%6."/>
+      <w:lvlJc w:val="right"/>
+      <w:pPr>
+        <w:ind w:left="4320" w:hanging="180"/>
+      </w:pPr>
+    </w:lvl>
+    <w:lvl w:ilvl="6" w:tplc="0809000F" w:tentative="1">
+      <w:start w:val="1"/>
+      <w:numFmt w:val="decimal"/>
+      <w:lvlText w:val="%7."/>
+      <w:lvlJc w:val="left"/>
+      <w:pPr>
+        <w:ind w:left="5040" w:hanging="360"/>
+      </w:pPr>
+    </w:lvl>
+    <w:lvl w:ilvl="7" w:tplc="08090019" w:tentative="1">
+      <w:start w:val="1"/>
+      <w:numFmt w:val="lowerLetter"/>
+      <w:lvlText w:val="%8."/>
+      <w:lvlJc w:val="left"/>
+      <w:pPr>
+        <w:ind w:left="5760" w:hanging="360"/>
+      </w:pPr>
+    </w:lvl>
+    <w:lvl w:ilvl="8" w:tplc="0809001B" w:tentative="1">
+      <w:start w:val="1"/>
+      <w:numFmt w:val="lowerRoman"/>
+      <w:lvlText w:val="%9."/>
+      <w:lvlJc w:val="right"/>
+      <w:pPr>
+        <w:ind w:left="6480" w:hanging="180"/>
+      </w:pPr>
+    </w:lvl>
+  </w:abstractNum>
+  <w:abstractNum w:abstractNumId="1" w15:restartNumberingAfterBreak="0">
+    <w:nsid w:val="2DBF3216"/>
+    <w:multiLevelType w:val="hybridMultilevel"/>
+    <w:tmpl w:val="605C26B0"/>
+    <w:lvl w:ilvl="0" w:tplc="08090001">
+      <w:start w:val="1"/>
+      <w:numFmt w:val="bullet"/>
+      <w:lvlText w:val=""/>
+      <w:lvlJc w:val="left"/>
+      <w:pPr>
+        <w:ind w:left="720" w:hanging="360"/>
+      </w:pPr>
+      <w:rPr>
+        <w:rFonts w:ascii="Symbol" w:hAnsi="Symbol" w:hint="default"/>
+      </w:rPr>
+    </w:lvl>
+    <w:lvl w:ilvl="1" w:tplc="08090003" w:tentative="1">
+      <w:start w:val="1"/>
+      <w:numFmt w:val="bullet"/>
+      <w:lvlText w:val="o"/>
+      <w:lvlJc w:val="left"/>
+      <w:pPr>
+        <w:ind w:left="1440" w:hanging="360"/>
+      </w:pPr>
+      <w:rPr>
+        <w:rFonts w:ascii="Courier New" w:hAnsi="Courier New" w:cs="Courier New" w:hint="default"/>
+      </w:rPr>
+    </w:lvl>
+    <w:lvl w:ilvl="2" w:tplc="08090005" w:tentative="1">
+      <w:start w:val="1"/>
+      <w:numFmt w:val="bullet"/>
+      <w:lvlText w:val=""/>
+      <w:lvlJc w:val="left"/>
+      <w:pPr>
+        <w:ind w:left="2160" w:hanging="360"/>
+      </w:pPr>
+      <w:rPr>
+        <w:rFonts w:ascii="Wingdings" w:hAnsi="Wingdings" w:hint="default"/>
+      </w:rPr>
+    </w:lvl>
+    <w:lvl w:ilvl="3" w:tplc="08090001" w:tentative="1">
+      <w:start w:val="1"/>
+      <w:numFmt w:val="bullet"/>
+      <w:lvlText w:val=""/>
+      <w:lvlJc w:val="left"/>
+      <w:pPr>
+        <w:ind w:left="2880" w:hanging="360"/>
+      </w:pPr>
+      <w:rPr>
+        <w:rFonts w:ascii="Symbol" w:hAnsi="Symbol" w:hint="default"/>
+      </w:rPr>
+    </w:lvl>
+    <w:lvl w:ilvl="4" w:tplc="08090003" w:tentative="1">
+      <w:start w:val="1"/>
+      <w:numFmt w:val="bullet"/>
+      <w:lvlText w:val="o"/>
+      <w:lvlJc w:val="left"/>
+      <w:pPr>
+        <w:ind w:left="3600" w:hanging="360"/>
+      </w:pPr>
+      <w:rPr>
+        <w:rFonts w:ascii="Courier New" w:hAnsi="Courier New" w:cs="Courier New" w:hint="default"/>
+      </w:rPr>
+    </w:lvl>
+    <w:lvl w:ilvl="5" w:tplc="08090005" w:tentative="1">
+      <w:start w:val="1"/>
+      <w:numFmt w:val="bullet"/>
+      <w:lvlText w:val=""/>
+      <w:lvlJc w:val="left"/>
+      <w:pPr>
+        <w:ind w:left="4320" w:hanging="360"/>
+      </w:pPr>
+      <w:rPr>
+        <w:rFonts w:ascii="Wingdings" w:hAnsi="Wingdings" w:hint="default"/>
+      </w:rPr>
+    </w:lvl>
+    <w:lvl w:ilvl="6" w:tplc="08090001" w:tentative="1">
+      <w:start w:val="1"/>
+      <w:numFmt w:val="bullet"/>
+      <w:lvlText w:val=""/>
+      <w:lvlJc w:val="left"/>
+      <w:pPr>
+        <w:ind w:left="5040" w:hanging="360"/>
+      </w:pPr>
+      <w:rPr>
+        <w:rFonts w:ascii="Symbol" w:hAnsi="Symbol" w:hint="default"/>
+      </w:rPr>
+    </w:lvl>
+    <w:lvl w:ilvl="7" w:tplc="08090003" w:tentative="1">
+      <w:start w:val="1"/>
+      <w:numFmt w:val="bullet"/>
+      <w:lvlText w:val="o"/>
+      <w:lvlJc w:val="left"/>
+      <w:pPr>
+        <w:ind w:left="5760" w:hanging="360"/>
+      </w:pPr>
+      <w:rPr>
+        <w:rFonts w:ascii="Courier New" w:hAnsi="Courier New" w:cs="Courier New" w:hint="default"/>
+      </w:rPr>
+    </w:lvl>
+    <w:lvl w:ilvl="8" w:tplc="08090005" w:tentative="1">
+      <w:start w:val="1"/>
+      <w:numFmt w:val="bullet"/>
+      <w:lvlText w:val=""/>
+      <w:lvlJc w:val="left"/>
+      <w:pPr>
+        <w:ind w:left="6480" w:hanging="360"/>
+      </w:pPr>
+      <w:rPr>
+        <w:rFonts w:ascii="Wingdings" w:hAnsi="Wingdings" w:hint="default"/>
+      </w:rPr>
+    </w:lvl>
+  </w:abstractNum>
+  <w:abstractNum w:abstractNumId="2" w15:restartNumberingAfterBreak="0">
+    <w:nsid w:val="59A2585E"/>
+    <w:multiLevelType w:val="hybridMultilevel"/>
+    <w:tmpl w:val="E4485E88"/>
+    <w:lvl w:ilvl="0" w:tplc="D9205F28">
+      <w:start w:val="1"/>
+      <w:numFmt w:val="decimal"/>
+      <w:lvlText w:val="%1."/>
+      <w:lvlJc w:val="left"/>
+      <w:pPr>
+        <w:ind w:left="1494" w:hanging="360"/>
+      </w:pPr>
+      <w:rPr>
+        <w:rFonts w:hint="default"/>
+      </w:rPr>
+    </w:lvl>
+    <w:lvl w:ilvl="1" w:tplc="08090019" w:tentative="1">
+      <w:start w:val="1"/>
+      <w:numFmt w:val="lowerLetter"/>
+      <w:lvlText w:val="%2."/>
+      <w:lvlJc w:val="left"/>
+      <w:pPr>
+        <w:ind w:left="2214" w:hanging="360"/>
+      </w:pPr>
+    </w:lvl>
+    <w:lvl w:ilvl="2" w:tplc="0809001B" w:tentative="1">
+      <w:start w:val="1"/>
+      <w:numFmt w:val="lowerRoman"/>
+      <w:lvlText w:val="%3."/>
+      <w:lvlJc w:val="right"/>
+      <w:pPr>
+        <w:ind w:left="2934" w:hanging="180"/>
+      </w:pPr>
+    </w:lvl>
+    <w:lvl w:ilvl="3" w:tplc="0809000F" w:tentative="1">
+      <w:start w:val="1"/>
+      <w:numFmt w:val="decimal"/>
+      <w:lvlText w:val="%4."/>
+      <w:lvlJc w:val="left"/>
+      <w:pPr>
+        <w:ind w:left="3654" w:hanging="360"/>
+      </w:pPr>
+    </w:lvl>
+    <w:lvl w:ilvl="4" w:tplc="08090019" w:tentative="1">
+      <w:start w:val="1"/>
+      <w:numFmt w:val="lowerLetter"/>
+      <w:lvlText w:val="%5."/>
+      <w:lvlJc w:val="left"/>
+      <w:pPr>
+        <w:ind w:left="4374" w:hanging="360"/>
+      </w:pPr>
+    </w:lvl>
+    <w:lvl w:ilvl="5" w:tplc="0809001B" w:tentative="1">
+      <w:start w:val="1"/>
+      <w:numFmt w:val="lowerRoman"/>
+      <w:lvlText w:val="%6."/>
+      <w:lvlJc w:val="right"/>
+      <w:pPr>
+        <w:ind w:left="5094" w:hanging="180"/>
+      </w:pPr>
+    </w:lvl>
+    <w:lvl w:ilvl="6" w:tplc="0809000F" w:tentative="1">
+      <w:start w:val="1"/>
+      <w:numFmt w:val="decimal"/>
+      <w:lvlText w:val="%7."/>
+      <w:lvlJc w:val="left"/>
+      <w:pPr>
+        <w:ind w:left="5814" w:hanging="360"/>
+      </w:pPr>
+    </w:lvl>
+    <w:lvl w:ilvl="7" w:tplc="08090019" w:tentative="1">
+      <w:start w:val="1"/>
+      <w:numFmt w:val="lowerLetter"/>
+      <w:lvlText w:val="%8."/>
+      <w:lvlJc w:val="left"/>
+      <w:pPr>
+        <w:ind w:left="6534" w:hanging="360"/>
+      </w:pPr>
+    </w:lvl>
+    <w:lvl w:ilvl="8" w:tplc="0809001B" w:tentative="1">
+      <w:start w:val="1"/>
+      <w:numFmt w:val="lowerRoman"/>
+      <w:lvlText w:val="%9."/>
+      <w:lvlJc w:val="right"/>
+      <w:pPr>
+        <w:ind w:left="7254" w:hanging="180"/>
+      </w:pPr>
+    </w:lvl>
+  </w:abstractNum>
+  <w:abstractNum w:abstractNumId="3" w15:restartNumberingAfterBreak="0">
     <w:nsid w:val="62D264DD"/>
     <w:multiLevelType w:val="hybridMultilevel"/>
     <w:tmpl w:val="0902D512"/>
@@ -1793,7 +2304,16 @@
     </w:lvl>
   </w:abstractNum>
   <w:num w:numId="1">
+    <w:abstractNumId w:val="3"/>
+  </w:num>
+  <w:num w:numId="2">
+    <w:abstractNumId w:val="1"/>
+  </w:num>
+  <w:num w:numId="3">
     <w:abstractNumId w:val="0"/>
+  </w:num>
+  <w:num w:numId="4">
+    <w:abstractNumId w:val="2"/>
   </w:num>
 </w:numbering>
 </file>
